--- a/tillsyn/Lillgoberget tillsynsbegäran.docx
+++ b/tillsyn/Lillgoberget tillsynsbegäran.docx
@@ -12,7 +12,7 @@
     </w:p>
     <w:p>
       <w:r>
-        <w:t>Detta dokument behandlar höga naturvärden i avverkningsanmälan Lillgoberget i Bjurholms kommun. Denna avverkningsanmälan inkom 2025-07-21 och omfattar 102,2 ha.</w:t>
+        <w:t>Detta dokument behandlar höga naturvärden i avverkningsanmälan Lillgoberget i Bjurholms kommun. Denna avverkningsanmälan inkom 2025-07-23 och omfattar 102,2 ha.</w:t>
       </w:r>
     </w:p>
     <w:p>
@@ -1162,7 +1162,7 @@
     <w:r>
       <w:tab/>
       <w:tab/>
-      <w:t>2025-07-21</w:t>
+      <w:t>2025-07-23</w:t>
       <w:br/>
       <w:br/>
     </w:r>

--- a/tillsyn/Lillgoberget tillsynsbegäran.docx
+++ b/tillsyn/Lillgoberget tillsynsbegäran.docx
@@ -12,7 +12,7 @@
     </w:p>
     <w:p>
       <w:r>
-        <w:t>Detta dokument behandlar höga naturvärden i avverkningsanmälan Lillgoberget i Bjurholms kommun. Denna avverkningsanmälan inkom 2025-07-23 och omfattar 102,2 ha.</w:t>
+        <w:t>Detta dokument behandlar höga naturvärden i avverkningsanmälan Lillgoberget i Bjurholms kommun. Denna avverkningsanmälan inkom 2025-07-27 och omfattar 102,2 ha.</w:t>
       </w:r>
     </w:p>
     <w:p>
@@ -35,7 +35,7 @@
     </w:p>
     <w:p>
       <w:r>
-        <w:t>I avverkningsanmälan har följande 32 naturvårdsarter hittats: knärot (VU, §8), lappticka (VU), liten aspgelélav (VU), läderdoftande fingersvamp (VU), gammelgransskål (NT), garnlav (NT), grantaggsvamp (NT), granticka (NT), grynig filtlav (NT), luddfingersvamp (NT), lunglav (NT), månlåsbräken (NT), spillkråka (NT, §4), tretåig hackspett (NT, §4), ullticka (NT), vitgrynig nållav (NT), broskvaxing (S), bårdlav (S), norrlandslav (S), småvaxing (S), spindelblomster (S, §8), sprödvaxing (S), stor aspticka (S), stuplav (S), vedticka (S), vit vaxskivling (S), ängsfingersvamp (S), ängsvaxskivling (S), ögonpyrola (S), lavskrika (§4), fläcknycklar (§8) och nattviol (§8). Av dessa är 16 rödlistade. För rödlistade arter har rödlistekategorin angivits inom parentes. Arter som är signalarter enligt Skogsstyrelsen har markerats med (S). För fridlysta arter anges även paragrafen i Artskyddsförordningen som arten är fridlyst enligt.</w:t>
+        <w:t>I avverkningsanmälan har följande 58 naturvårdsarter hittats: knärot (VU, §8), lappticka (VU), liten aspgelélav (VU), läderdoftande fingersvamp (VU), rynkskinn (VU), ulltickeporing (VU), gammelgransskål (NT), garnlav (NT), grantaggsvamp (NT), granticka (NT), grynig filtlav (NT), grå blåbärsfältmätare (NT), kortskaftad ärgspik (NT), luddfingersvamp (NT), lunglav (NT), månlåsbräken (NT), rosenticka (NT), silverfläckspraktmal (NT), skrovellav (NT), spillkråka (NT, §4), stiftgelélav (NT), talltita (NT, §4), tretåig hackspett (NT, §4), ullticka (NT), vedtrappmossa (NT), vitgrynig nållav (NT), bollvitmossa (S), broskvaxing (S), bårdlav (S), dropptaggsvamp (S), granbarkgnagare (S), grönpyrola (S), gulnål (S), gulpudrad spiklav (S), korallblylav (S), korallrot (S, §8), källpraktmossa (S), luddlav (S), norrlandslav (S), nästlav (S), skinnlav (S), småvaxing (S), spindelblomster (S, §8), sprödvaxing (S), spädstarr (S), stor aspticka (S), stuplav (S), thomsons trägnagare (S), vedticka (S), vit vaxskivling (S), ängsfingersvamp (S), ängsvaxskivling (S), ögonpyrola (S), kungsfågel (§4), lavskrika (§4), fläcknycklar (§8), nattviol (§8) och revlummer (§9). Av dessa är 26 rödlistade. För rödlistade arter har rödlistekategorin angivits inom parentes. Arter som är signalarter enligt Skogsstyrelsen har markerats med (S). För fridlysta arter anges även paragrafen i Artskyddsförordningen som arten är fridlyst enligt.</w:t>
       </w:r>
     </w:p>
     <w:p>
@@ -50,7 +50,7 @@
       <w:r>
         <w:drawing>
           <wp:inline xmlns:a="http://schemas.openxmlformats.org/drawingml/2006/main" xmlns:pic="http://schemas.openxmlformats.org/drawingml/2006/picture">
-            <wp:extent cx="5486400" cy="6647224"/>
+            <wp:extent cx="5486400" cy="5208175"/>
             <wp:docPr id="1" name="Picture 1"/>
             <wp:cNvGraphicFramePr>
               <a:graphicFrameLocks noChangeAspect="1"/>
@@ -71,7 +71,7 @@
                   <pic:spPr>
                     <a:xfrm>
                       <a:off x="0" y="0"/>
-                      <a:ext cx="5486400" cy="6647224"/>
+                      <a:ext cx="5486400" cy="5208175"/>
                     </a:xfrm>
                     <a:prstGeom prst="rect"/>
                   </pic:spPr>
@@ -95,6 +95,17 @@
         <w:rPr>
           <w:b/>
         </w:rPr>
+        <w:t xml:space="preserve">Bollvitmossa </w:t>
+      </w:r>
+      <w:r>
+        <w:t>är en bra signalart inom hela sitt utbredningsområde. Vanligast är den i naturvårdsintressanta tallsumpskogar. Även gransumpskogar med bollvitmossa har normalt höga naturvärden. Arten indikerar skogsmark med stabila hydrologiska förhållanden och sannolikt även lång skoglig kontinuitet (Nitare &amp; Skogsstyrelsen, 2019).</w:t>
+      </w:r>
+    </w:p>
+    <w:p>
+      <w:r>
+        <w:rPr>
+          <w:b/>
+        </w:rPr>
         <w:t>Gammelgransskål (NT)</w:t>
       </w:r>
       <w:r>
@@ -150,6 +161,61 @@
         <w:rPr>
           <w:b/>
         </w:rPr>
+        <w:t>Grå blåbärsfältmätare (NT)</w:t>
+      </w:r>
+      <w:r>
+        <w:t xml:space="preserve"> har tidigare ansetts som en mycket vanlig art men har utifrån fältobservationer gått starkt tillbaka och är nu försvunnen från stora delar av södra och mellersta Sverige. Sannolikt minskar arten även i norr. Detta indikerar att arten är starkare knuten till kontinuitetsskog med stort innehåll av blåbär än man tidigare trott och den förefaller vara mycket känslig för kalhyggesbruk. Fjärilens huvudsakliga habitat är luckiga granskogar med ett välutvecklat blåbärskikt på vilket larven lever. Denna livsmiljö är hotad av kalhyggesbruket där blåbärsriset skuggas ut när den uppväxande skogen sluter sig. Minskningstakten för den svenska populationen bedöms vara nära gränsvärdet för Sårbar (VU) (SLU Artdatabanken, 2024).</w:t>
+      </w:r>
+    </w:p>
+    <w:p>
+      <w:r>
+        <w:rPr>
+          <w:b/>
+        </w:rPr>
+        <w:t xml:space="preserve">Grönpyrola </w:t>
+      </w:r>
+      <w:r>
+        <w:t>växer främst på sandig, torr eller frisk mark i äldre barrskog, ofta på isälvsmaterial såsom sand och grus. Den påträffas främst i äldre naturligt uppkomna barrskogar, exempelvis på tallmoar, i åssluttningar, dyner och rasbranter. Arten är känslig för skogsbruksmetoder såsom slutavverkning och markberedning (Nitare &amp; Skogsstyrelsen, 2019).</w:t>
+      </w:r>
+    </w:p>
+    <w:p>
+      <w:r>
+        <w:rPr>
+          <w:b/>
+        </w:rPr>
+        <w:t>Gulpudrad spiklav</w:t>
+      </w:r>
+      <w:r>
+        <w:t xml:space="preserve"> är en av de viktigaste karaktärsarterna för gamla grova ekar. Den har högt signalvärde och visar på jätteekar som ofta har en rik flora av andra sällsynta lavar. Förekomster på andra substrat än ek visar också på skyddsvärda trädbestånd (Nitare &amp; Skogsstyrelsen, 2019).</w:t>
+      </w:r>
+    </w:p>
+    <w:p>
+      <w:r>
+        <w:rPr>
+          <w:b/>
+        </w:rPr>
+        <w:t>Korallblylav</w:t>
+      </w:r>
+      <w:r>
+        <w:t xml:space="preserve"> växer på bark av asp, ask, rönn, sälg, bok och lönn och signalerar överallt skogsbestånd med höga naturvärden och den följs nästan alltid av andra ovanliga och rödlistade arter. Den indikerar hög och jämn luftfuktighet och växer främst i områden med lång skoglig kontinuitet där det funnits ett ständigt inslag av gamla lövträd (SLU Artdatabanken, 2024; Nitare &amp; Skogsstyrelsen, 2019).</w:t>
+      </w:r>
+    </w:p>
+    <w:p>
+      <w:r>
+        <w:rPr>
+          <w:b/>
+        </w:rPr>
+        <w:t>Kortskaftad ärgspik (NT)</w:t>
+      </w:r>
+      <w:r>
+        <w:t xml:space="preserve"> förekommer i barrträdsdominerade skogar och växer nästan uteslutande på tallved. Den föredrar gamla högstubbar i fuktig och halvöppen miljö, t.ex. i myrkanter, sumpskog och brandpräglad skog. Arten indikerar kontinuerlig tillgång till gamla högstubbar i kombination med hög och jämn luftfuktighet. Skogsbruk på lokaler med kortskaftad ärgspik utgör ett hot. På lång sikt bildas färre lämpliga substrat än vad som försvinner. Avverkning av barrträdsdominerade bestånd av naturskogskaraktär utgör ett långsiktigt hot. Naturskogsartade bestånd med riklig förekomst av gamla och grova tallhögstubbar bör undantas från skogsbruk (SLU Artdatabanken, 2024).</w:t>
+      </w:r>
+    </w:p>
+    <w:p>
+      <w:r>
+        <w:rPr>
+          <w:b/>
+        </w:rPr>
         <w:t>Lappticka (VU)</w:t>
       </w:r>
       <w:r>
@@ -212,6 +278,70 @@
         <w:rPr>
           <w:b/>
         </w:rPr>
+        <w:t>Rosenticka (NT)</w:t>
+      </w:r>
+      <w:r>
+        <w:t>, rödlistad som nära hotad, ingår i en karaktäristisk association av vedsvampar som växer på gamla, grova granlågor i urskogsartade barrskogar. Den är placerad i toppen av Skogsstyrelsens värdepyramid för bedömning av skog med höga naturvärden och indikerar ett granskogsekosystem med långvarig kontinuitet av grova lågor. Artens beroende av grova granlågor innebär att alla skogsskötselåtgärder på eller i omedelbar närhet av lokalerna utgör ett hot på lång sikt. Det är angeläget att populationerna inte ytterligare glesas ut och ett tillräckligt antal områden där arten nu finns måste sparas för framtiden (Nitare &amp; Skogsstyrelsen, 2019; SLU Artdatabanken, 2024).</w:t>
+      </w:r>
+    </w:p>
+    <w:p>
+      <w:r>
+        <w:rPr>
+          <w:b/>
+        </w:rPr>
+        <w:t>Rynkskinn (VU)</w:t>
+      </w:r>
+      <w:r>
+        <w:t>, rödlistad som sårbar, är en vednedbrytare som växer på grova granlågor och ingår i en karaktäristisk association av vedsvampar knutna till urskogsartade barrskogar. Den har klassificerats som en “urskogsindikator” och är placerad i toppen av Skogsstyrelsens värdepyramid för bedömning av skog med höga naturvärden. Allt tyder på att rynkskinn är mycket känslig för skogliga ingrepp (Nitare &amp; Skogsstyrelsen, 2019; SLU Artdatabanken, 2024).</w:t>
+      </w:r>
+    </w:p>
+    <w:p>
+      <w:r>
+        <w:rPr>
+          <w:b/>
+        </w:rPr>
+        <w:t xml:space="preserve">Skinnlav </w:t>
+      </w:r>
+      <w:r>
+        <w:t>förekommer på diverse lövträd, främst på gammal asp och sälg. Den påträffas främst i områden med lång kontinuitet av grova lövträd och signalerar skogsmark med höga naturvärden. På lokalerna förekommer som regel ett flertal andra ovanliga eller rödlistade lavar. I likhet med gelélavarna, etablerar sig skinnlaven i skogsmark på grova aspar i sena lövsuccessioner (Nitare &amp; Skogsstyrelsen, 2019).</w:t>
+      </w:r>
+    </w:p>
+    <w:p>
+      <w:r>
+        <w:rPr>
+          <w:b/>
+        </w:rPr>
+        <w:t>Skrovellav (NT)</w:t>
+      </w:r>
+      <w:r>
+        <w:t xml:space="preserve"> växer på gamla lövträd och på klippor i gamla skogar med hög och jämn luftfuktighet. Slutavverkning av kontinuitetsskog utgör det största hotet och lavens fortsatta förekomst bör säkerställas genom att lokaler med äldre skog skyddas. I områden med mycket hög luftfuktighet kan man på bålen av skrovellav finna en sällsynt parasitsvamp med rödbruna apothecier, skrovellavsknapp </w:t>
+      </w:r>
+      <w:r>
+        <w:rPr>
+          <w:i/>
+        </w:rPr>
+        <w:t>Plectocarpon scrobiculatae</w:t>
+      </w:r>
+      <w:r>
+        <w:t xml:space="preserve"> (EN) (SLU Artdatabanken, 2024; Nitare &amp; Skogsstyrelsen, 2019).</w:t>
+      </w:r>
+    </w:p>
+    <w:p>
+      <w:r>
+        <w:rPr>
+          <w:b/>
+        </w:rPr>
+        <w:t>Stiftgelélav (NT)</w:t>
+      </w:r>
+      <w:r>
+        <w:t xml:space="preserve"> växer på gamla aspar och sälgar i blandskogar med hög luftfuktighet. Slutavverkning och vedhuggning är de största hoten och lokaler bör undantas från rationell skogsskötsel. På lång sikt måste inslaget av asp öka i svensk skog (SLU Artdatabanken, 2024).</w:t>
+      </w:r>
+    </w:p>
+    <w:p>
+      <w:r>
+        <w:rPr>
+          <w:b/>
+        </w:rPr>
         <w:t>Stor aspticka</w:t>
       </w:r>
       <w:r>
@@ -265,6 +395,41 @@
       </w:r>
       <w:r>
         <w:t>. De två sistnämnda arterna står för närvarande (2020) som ej bedömda i rödlistan (SLU Artdatabanken, 2024; Nitare &amp; Skogsstyrelsen, 2019; Miettinen &amp; Niemelä, 2018).</w:t>
+      </w:r>
+    </w:p>
+    <w:p>
+      <w:r>
+        <w:rPr>
+          <w:b/>
+        </w:rPr>
+        <w:t xml:space="preserve">Ulltickeporing </w:t>
+      </w:r>
+      <w:r>
+        <w:rPr>
+          <w:b/>
+          <w:i/>
+        </w:rPr>
+        <w:t>Skeletocutis brevispora</w:t>
+      </w:r>
+      <w:r>
+        <w:rPr>
+          <w:b/>
+        </w:rPr>
+        <w:t xml:space="preserve"> (VU)</w:t>
+      </w:r>
+      <w:r>
+        <w:t>, rödlistad som sårbar, växer på ullticka (NT) i naturskogsartade granskogar. Avverkning av naturskogslika miljöer och av grova granar där ulltickeporing förekommer är ett direkt hot mot artens fortlevnad. Alla skogliga åtgärder som innebär att lågor och döda eller skadade träd tas bort missgynnar arten. På sikt är minskad tillgång till lämpligt substrat och krympande areal av naturskog ett hot, framförallt råder brist på grov ved som lågor i sena nedbrytningsstadier. Ytterligare fragmentering av skogslandskapet minskar artens möjligheter till spridning. Gamla granskogar som hyser arten undantas helt från skogsbruk (SLU Artdatabanken, 2024).</w:t>
+      </w:r>
+    </w:p>
+    <w:p>
+      <w:r>
+        <w:rPr>
+          <w:b/>
+        </w:rPr>
+        <w:t xml:space="preserve">Vedtrappmossa (NT) </w:t>
+      </w:r>
+      <w:r>
+        <w:t>växer på död ved, främst i gammal granskog. Den förekommer knappast alls i fjällnära barrskogar utan finns i skogslandskapet nedom fjällen och framför allt i landets södra delar är den en mycket bra signalart för barrnaturskog med höga naturvärden. Skogsavverkning och brist på grov död ved i skogen är de allvarligaste hoten och den överlever inte kalhyggesbruk. Lokaler med sluten granskog, tillräckligt stora för att säkerställa ett kontinuerligt tillskott på grova lågor, bör undantas från storskaligt skogsbruk (SLU Artdatabanken, 2024).</w:t>
       </w:r>
     </w:p>
     <w:p>
@@ -299,7 +464,7 @@
     </w:p>
     <w:p>
       <w:r>
-        <w:t>Följande fridlysta arter har sina livsmiljöer och växtplatser i den avverkningsanmälda skogen: knärot (VU, §8), spillkråka (NT, §4), tretåig hackspett (NT, §4), spindelblomster (S, §8), lavskrika (§4), fläcknycklar (§8) och nattviol (§8).</w:t>
+        <w:t>Följande fridlysta arter har sina livsmiljöer och växtplatser i den avverkningsanmälda skogen: knärot (VU, §8), spillkråka (NT, §4), talltita (NT, §4), tretåig hackspett (NT, §4), korallrot (S, §8), spindelblomster (S, §8), kungsfågel (§4), lavskrika (§4), fläcknycklar (§8), nattviol (§8) och revlummer (§9).</w:t>
       </w:r>
     </w:p>
     <w:p>
@@ -329,7 +494,7 @@
     </w:p>
     <w:p>
       <w:r>
-        <w:t>I det avverkningsanmälda området finns 30 fyndplatser för knärot registrerade på Artportalen. Figur 2 visar gränserna för buffertzoner på 50 m, som behöver lämnas kring fyndplatserna för att knärotslokalerna inte ska försvinna vid en avverkning. Av det avverkningsanmälda området överlappar 7.49 ha med buffertzonerna och får av detta skäl inte avverkas.</w:t>
+        <w:t>I det avverkningsanmälda området finns 127 fyndplatser för knärot registrerade på Artportalen. Figur 2 visar gränserna för buffertzoner på 50 m, som behöver lämnas kring fyndplatserna för att knärotslokalerna inte ska försvinna vid en avverkning. Av det avverkningsanmälda området överlappar 29.49 ha med buffertzonerna och får av detta skäl inte avverkas.</w:t>
       </w:r>
     </w:p>
     <w:p>
@@ -389,6 +554,17 @@
         <w:rPr>
           <w:b/>
         </w:rPr>
+        <w:t>Korallrot (§8)</w:t>
+      </w:r>
+      <w:r>
+        <w:t xml:space="preserve"> växer i sumpskogar och annan fuktig eller växelfuktig skogsmark, exempelvis i alkärr och kärrkanter, fuktiga bäckdalar, raviner, myrlaggar, sumpiga strandskogar samt i fuktiga lundar. Den visar på mer eller mindre stabila förhållanden och intakt hydrologi och är känslig för avverkning, körskador, skogsgödsling och dikning. Arten är fridlyst enligt 8 § artskyddsförordningen (SLU Artdatabanken, 2024; Nitare &amp; Skogsstyrelsen, 2019).</w:t>
+      </w:r>
+    </w:p>
+    <w:p>
+      <w:r>
+        <w:rPr>
+          <w:b/>
+        </w:rPr>
         <w:t>Lavskrika (§4)</w:t>
       </w:r>
       <w:r>
@@ -415,6 +591,17 @@
       </w:r>
       <w:r>
         <w:t xml:space="preserve"> växer i äldre mossrik granskog eller barrblandskog, men även i fjällbjörkskog. Arten indikerar långvarig trädkontinuitet och hög luftfuktighet och är mycket känslig för uttorkning och markskador. Spindelblomster har i många trakter minskat starkt under senare tid på grund av slutavverkningar och skogsmarksdikning (Nitare &amp; Skogsstyrelsen, 2019).</w:t>
+      </w:r>
+    </w:p>
+    <w:p>
+      <w:r>
+        <w:rPr>
+          <w:b/>
+        </w:rPr>
+        <w:t>Talltita (NT, §4)</w:t>
+      </w:r>
+      <w:r>
+        <w:t>, rödlistad som nära hotad och prioriterad art i Skogsvårdslagen har häckningsrevir i anmälan. Arten har minskat kraftigt de senaste 30 åren och minskningstakten innevarande 10-årsperiod beräknas till 20 (10–30) %. Talltitan är synnerligen trogen sitt cirka 15 hektar stora revir och är beroende av flerskiktade olikåldriga skogar för att kunna föda upp sina ungar. Talltitan försvinner om dess livsmiljö kalavverkas (Eggers &amp; Low (2014); Ekman (1979); Griesser et al (2007); Klein (2020); Siffczyk et al (2003); SLU Artdatabanken (2021).</w:t>
       </w:r>
     </w:p>
     <w:p>
@@ -876,42 +1063,27 @@
         <w:pStyle w:val="Heading1"/>
       </w:pPr>
       <w:r>
-        <w:t>Tretåig hackspett – ekologi samt krav på livsmiljön</w:t>
+        <w:t>Talltita – ekologi samt krav på livsmiljön</w:t>
       </w:r>
     </w:p>
     <w:p>
       <w:r>
-        <w:t xml:space="preserve">Tretåig hackspett (NT) är fridlyst enligt §4 Artskyddsförordningen och finns med som prioriterad art i Skogsstyrelsen vägledning för skogsbruket (bilaga 4 till SVL). I vägledningen står bland annat att: </w:t>
-      </w:r>
-      <w:r>
-        <w:rPr>
-          <w:i/>
-        </w:rPr>
-        <w:t xml:space="preserve">“Tretåig hackspett har stora arealkrav och höga krav på sin livsmiljö. Omdaningen av naturskogar till kulturskogar medför en förlust av viktiga miljöer, något som förstärks av ökad fragmentering till följd av avverkningar.” </w:t>
-      </w:r>
-      <w:r>
-        <w:t xml:space="preserve">Vidare att: </w:t>
-      </w:r>
-      <w:r>
-        <w:rPr>
-          <w:i/>
-        </w:rPr>
-        <w:t>“Områden med dokumenterad permanent förekomst i naturskogsmiljöer har vanligen så stora naturvärden att skogsbruk är olämpligt”.</w:t>
+        <w:t>Talltita är rödlistad som NT, fridlyst och prioriterad art i Skogsvårdslagen. Den omfattas av EU:s fågeldirektiv. Arten har minskat kraftigt de senaste 30 åren och minskningstakten innevarande 10-årsperiod beräknas till 20 (10–30) % (SLU Artdatabanken, 2022).</w:t>
       </w:r>
     </w:p>
     <w:p>
       <w:r>
-        <w:t>Tretåig hackspett är beroende av större sammanhängande naturskogar med kontinuerlig tillgång och nybildning av död ved och fragmentering av livsmiljöerna utgör ett stort hot mot arten (se exempelvis Stachura-Skierczynska et al., 2009; Wesolowski et al., 2005; Butler et al., 2004; Pakkala et al., 2002; Amcoff et al., 1996; Virkkala, 1991). Det finns studier som visar att naturskogens självgallringsprocess som den tretåiga hackspetten är beroende av, inte kan ersättas med efterlämnad hänsyn i skogsbruket (Imbeau &amp; Desrochers, 2002).</w:t>
+        <w:t>Talltita föredrar större sammanhängande barrskogar, och finns såväl i tallskog som granskog och i lövblandad barrskog. Skogens struktur är viktig och ska helst vara flerskiktad med riklig underväxt av mindre granar, björk och andra lövträd och buskar. Tillgång på murknande högstubbar är särskilt viktig, eftersom talltitan helst själv hackar ut sitt bohål (SLU Artdatabanken, 2022).</w:t>
       </w:r>
     </w:p>
     <w:p>
       <w:r>
-        <w:t>Permanenta revir av tretåig hackspett karaktäriseras ofta av artens typiska ringformigt ordnade hackmärken på framför allt gamla granar. För att säkerställa att inte revir av tretåig hackspett drabbas av avverkningsplanerna bör en inventering göras i området både under häckningstid och under vintern, då arten utnyttjar betydligt större områden än under sommarens häckningsrevir. Storleken på häckningsreviret varierar med skogstypen, förekomsten av död ved och graden av fragmentering, men är i allmänhet i storleksordningen 25–100 hektar.</w:t>
+        <w:t>Det finns flera studier som visar att talltita är känslig för gallring och inte överlever när dess livsmiljö kalavverkas (Eggers and Low, 2014; Griesser et al., 2007; Klein, 2020). Talltitans revir är förhållandevis stora, 10–20 hektar och arten missgynnas när skogen fragmenteras. Kalavverkning av större delar av reviret innebär att det överges (Artdatabanken, 2021).</w:t>
       </w:r>
     </w:p>
     <w:p>
       <w:r>
-        <w:t>Förutom fridlysning enligt §4 Artskyddsförordningen är tretåig hackspett även förtecknad i EU:s fågeldirektiv bilaga 1. Den ingår också i Natura 2000 och är förtecknad i Bernkonventionen bilaga II (strikt skyddade djurarter).</w:t>
+        <w:t>Talltitan är synnerligen trogen sitt revir så länge paret lever och biotopen förblir intakt. Paret stannar i sitt revir året om. En förlust av ett revir har därför en stor inverkan på den lokala populationen och trakthyggesbruket anses vara orsak till den svenska populationens kraftiga minskning. Talltiteparets revirtrohet innebär att närhelst under året man observerar en adult talltita så ingår denna plats i reviret (Siffczyk et al., 2003; Ekman, 1979).</w:t>
       </w:r>
     </w:p>
     <w:p>
@@ -919,6 +1091,141 @@
         <w:pStyle w:val="Heading2"/>
       </w:pPr>
       <w:r>
+        <w:t>Referenser – talltita</w:t>
+      </w:r>
+    </w:p>
+    <w:p>
+      <w:r>
+        <w:t xml:space="preserve">Eggers, S., Low, M., 2014. </w:t>
+      </w:r>
+      <w:r>
+        <w:rPr>
+          <w:i/>
+        </w:rPr>
+        <w:t xml:space="preserve">Differential demographic responses of sympatric Parids to vegetation management in boreal forest. </w:t>
+      </w:r>
+      <w:r>
+        <w:t>For. Ecol. Manage. 319, 169–175.</w:t>
+      </w:r>
+    </w:p>
+    <w:p>
+      <w:r>
+        <w:t xml:space="preserve">Ekman, J., 1979. </w:t>
+      </w:r>
+      <w:r>
+        <w:rPr>
+          <w:i/>
+        </w:rPr>
+        <w:t xml:space="preserve">Coherence, composition and territories of winter social groups of the Willow Tit Parus montanus and the Crested Tit P. cristatus. </w:t>
+      </w:r>
+      <w:r>
+        <w:t>Ornis Scandinavica, 10, pp 56–68</w:t>
+      </w:r>
+    </w:p>
+    <w:p>
+      <w:r>
+        <w:t xml:space="preserve">Griesser, M., Nystrand, M., Eggers, S., Ekman, J., 2007. </w:t>
+      </w:r>
+      <w:r>
+        <w:rPr>
+          <w:i/>
+        </w:rPr>
+        <w:t xml:space="preserve">Impact of forestry practices on fitness correlates and population productivity in an open-nesting bird species. </w:t>
+      </w:r>
+      <w:r>
+        <w:t>Conserv. Biol. 21, 767–774. https://doi.org/10.1111/j.1523- 1739.2007.00675.x</w:t>
+      </w:r>
+    </w:p>
+    <w:p>
+      <w:r>
+        <w:t xml:space="preserve">Klein, J., 2020. </w:t>
+      </w:r>
+      <w:r>
+        <w:rPr>
+          <w:i/>
+        </w:rPr>
+        <w:t xml:space="preserve">The forgotten forest – On thinning, retention, and biodiversity in the boreal forest. </w:t>
+      </w:r>
+      <w:r>
+        <w:t>Doctoral Thesis No. 2020:50</w:t>
+      </w:r>
+    </w:p>
+    <w:p>
+      <w:r>
+        <w:t xml:space="preserve">Siffczyk, C., Brotons, L., Kangas, K., Orell, M., 2003. </w:t>
+      </w:r>
+      <w:r>
+        <w:rPr>
+          <w:i/>
+        </w:rPr>
+        <w:t xml:space="preserve">Home range size of willow tits. </w:t>
+      </w:r>
+      <w:r>
+        <w:t>Oecologica, 136, 635–642 (2003)</w:t>
+      </w:r>
+    </w:p>
+    <w:p>
+      <w:r>
+        <w:t xml:space="preserve">SLU Artdatabanken, 2021. </w:t>
+      </w:r>
+      <w:r>
+        <w:rPr>
+          <w:i/>
+        </w:rPr>
+        <w:t xml:space="preserve">Artfaktablad. Naturvård – artfakta. </w:t>
+      </w:r>
+      <w:r>
+        <w:t>SLU Artdatabanken, Uppsala</w:t>
+      </w:r>
+    </w:p>
+    <w:p>
+      <w:pPr>
+        <w:pStyle w:val="Heading1"/>
+      </w:pPr>
+      <w:r>
+        <w:t>Tretåig hackspett – ekologi samt krav på livsmiljön</w:t>
+      </w:r>
+    </w:p>
+    <w:p>
+      <w:r>
+        <w:t xml:space="preserve">Tretåig hackspett (NT) är fridlyst enligt §4 Artskyddsförordningen och finns med som prioriterad art i Skogsstyrelsen vägledning för skogsbruket (bilaga 4 till SVL). I vägledningen står bland annat att: </w:t>
+      </w:r>
+      <w:r>
+        <w:rPr>
+          <w:i/>
+        </w:rPr>
+        <w:t xml:space="preserve">“Tretåig hackspett har stora arealkrav och höga krav på sin livsmiljö. Omdaningen av naturskogar till kulturskogar medför en förlust av viktiga miljöer, något som förstärks av ökad fragmentering till följd av avverkningar.” </w:t>
+      </w:r>
+      <w:r>
+        <w:t xml:space="preserve">Vidare att: </w:t>
+      </w:r>
+      <w:r>
+        <w:rPr>
+          <w:i/>
+        </w:rPr>
+        <w:t>“Områden med dokumenterad permanent förekomst i naturskogsmiljöer har vanligen så stora naturvärden att skogsbruk är olämpligt”.</w:t>
+      </w:r>
+    </w:p>
+    <w:p>
+      <w:r>
+        <w:t>Tretåig hackspett är beroende av större sammanhängande naturskogar med kontinuerlig tillgång och nybildning av död ved och fragmentering av livsmiljöerna utgör ett stort hot mot arten (se exempelvis Stachura-Skierczynska et al., 2009; Wesolowski et al., 2005; Butler et al., 2004; Pakkala et al., 2002; Amcoff et al., 1996; Virkkala, 1991). Det finns studier som visar att naturskogens självgallringsprocess som den tretåiga hackspetten är beroende av, inte kan ersättas med efterlämnad hänsyn i skogsbruket (Imbeau &amp; Desrochers, 2002).</w:t>
+      </w:r>
+    </w:p>
+    <w:p>
+      <w:r>
+        <w:t>Permanenta revir av tretåig hackspett karaktäriseras ofta av artens typiska ringformigt ordnade hackmärken på framför allt gamla granar. För att säkerställa att inte revir av tretåig hackspett drabbas av avverkningsplanerna bör en inventering göras i området både under häckningstid och under vintern, då arten utnyttjar betydligt större områden än under sommarens häckningsrevir. Storleken på häckningsreviret varierar med skogstypen, förekomsten av död ved och graden av fragmentering, men är i allmänhet i storleksordningen 25–100 hektar.</w:t>
+      </w:r>
+    </w:p>
+    <w:p>
+      <w:r>
+        <w:t>Förutom fridlysning enligt §4 Artskyddsförordningen är tretåig hackspett även förtecknad i EU:s fågeldirektiv bilaga 1. Den ingår också i Natura 2000 och är förtecknad i Bernkonventionen bilaga II (strikt skyddade djurarter).</w:t>
+      </w:r>
+    </w:p>
+    <w:p>
+      <w:pPr>
+        <w:pStyle w:val="Heading2"/>
+      </w:pPr>
+      <w:r>
         <w:t>Referenser – tretåig hackspett</w:t>
       </w:r>
     </w:p>
@@ -1032,6 +1339,87 @@
       </w:r>
       <w:r>
         <w:t>Acta Ornithologica 40(1): 53–60.</w:t>
+      </w:r>
+    </w:p>
+    <w:p>
+      <w:pPr>
+        <w:pStyle w:val="Heading1"/>
+      </w:pPr>
+      <w:r>
+        <w:t>Ulltickeporing – ekologi samt krav på livsmiljön</w:t>
+      </w:r>
+    </w:p>
+    <w:p>
+      <w:r>
+        <w:t xml:space="preserve">Ulltickeporing </w:t>
+      </w:r>
+      <w:r>
+        <w:rPr>
+          <w:i/>
+        </w:rPr>
+        <w:t>Skeletocutis brevispora</w:t>
+      </w:r>
+      <w:r>
+        <w:t xml:space="preserve"> (VU), rödlistad som sårbar, växer på ullticka (NT) i naturskogsartade granskogar. Avverkning av naturskogslika miljöer och av grova granar där ulltickeporing förekommer är ett direkt hot mot artens fortlevnad Alla skogliga åtgärder som innebär att lågor och döda eller skadade träd tas bort missgynnar arten. På sikt är minskad tillgång till lämpligt substrat och krympande areal av naturskog ett hot, framförallt råder brist på grov ved som lågor i sena nedbrytningsstadier. Ytterligare fragmentering av skogslandskapet minskar artens möjligheter till spridning. Gamla granskogar som hyser arten undantas helt från skogsbruk (SLU Artdatabanken, 2024).</w:t>
+      </w:r>
+    </w:p>
+    <w:p>
+      <w:r>
+        <w:t xml:space="preserve">Ulltickeporingen har nyligen delats upp i tre olika arter: </w:t>
+      </w:r>
+      <w:r>
+        <w:rPr>
+          <w:i/>
+        </w:rPr>
+        <w:t xml:space="preserve">Skeletocutis brevispora </w:t>
+      </w:r>
+      <w:r>
+        <w:t>(ulltickeporing)</w:t>
+      </w:r>
+      <w:r>
+        <w:rPr>
+          <w:i/>
+        </w:rPr>
+        <w:t>, Skeletocutis delicata och Skeletocutis exilis</w:t>
+      </w:r>
+      <w:r>
+        <w:t xml:space="preserve"> (Miettinen &amp; Niemelä, 2018). Skeletocutis delicata och Skeletocutis exilis står för närvarande (2020) som ej bedömda i rödlistan.</w:t>
+      </w:r>
+    </w:p>
+    <w:p>
+      <w:pPr>
+        <w:pStyle w:val="Heading2"/>
+      </w:pPr>
+      <w:r>
+        <w:t>Referenser – ulltickeporing</w:t>
+      </w:r>
+    </w:p>
+    <w:p>
+      <w:r>
+        <w:t xml:space="preserve">Miettinen, O. &amp; Niemelä, T., 2018. </w:t>
+      </w:r>
+      <w:r>
+        <w:rPr>
+          <w:i/>
+        </w:rPr>
+        <w:t>Two new temperate polypore species of Skeletocutis (Polyporales, Basidiomycota)</w:t>
+      </w:r>
+      <w:r>
+        <w:t>. Ann. Bot. Fennici 55: 195–206.</w:t>
+      </w:r>
+    </w:p>
+    <w:p>
+      <w:r>
+        <w:t xml:space="preserve">SLU Artdatabanken, 2024. </w:t>
+      </w:r>
+      <w:r>
+        <w:rPr>
+          <w:i/>
+        </w:rPr>
+        <w:t xml:space="preserve">Artfaktablad. Naturvård – artfakta. </w:t>
+      </w:r>
+      <w:r>
+        <w:t>SLU Artdatabanken, Uppsala</w:t>
       </w:r>
     </w:p>
     <w:sectPr>
@@ -1162,7 +1550,7 @@
     <w:r>
       <w:tab/>
       <w:tab/>
-      <w:t>2025-07-23</w:t>
+      <w:t>2025-07-27</w:t>
       <w:br/>
       <w:br/>
     </w:r>

--- a/tillsyn/Lillgoberget tillsynsbegäran.docx
+++ b/tillsyn/Lillgoberget tillsynsbegäran.docx
@@ -12,7 +12,7 @@
     </w:p>
     <w:p>
       <w:r>
-        <w:t>Detta dokument behandlar höga naturvärden i avverkningsanmälan Lillgoberget i Bjurholms kommun. Denna avverkningsanmälan inkom 2025-07-27 och omfattar 102,2 ha.</w:t>
+        <w:t>Detta dokument behandlar höga naturvärden i avverkningsanmälan Lillgoberget i Bjurholms kommun. Denna avverkningsanmälan inkom 2025-08-02 och omfattar 102,2 ha.</w:t>
       </w:r>
     </w:p>
     <w:p>
@@ -1550,7 +1550,7 @@
     <w:r>
       <w:tab/>
       <w:tab/>
-      <w:t>2025-07-27</w:t>
+      <w:t>2025-08-02</w:t>
       <w:br/>
       <w:br/>
     </w:r>
